--- a/design & analysis code.docx
+++ b/design & analysis code.docx
@@ -303,10 +303,7 @@
         <w:ind w:left="360"/>
       </w:pPr>
       <w:r>
-        <w:t xml:space="preserve">    </w:t>
-      </w:r>
-      <w:r>
-        <w:t>#include &lt;stdio.h&gt;</w:t>
+        <w:t xml:space="preserve">    #include &lt;stdio.h&gt;</w:t>
       </w:r>
     </w:p>
     <w:p>
@@ -3889,6 +3886,883 @@
       <w:pPr>
         <w:ind w:left="360"/>
       </w:pPr>
+    </w:p>
+    <w:p>
+      <w:pPr>
+        <w:pStyle w:val="ListParagraph"/>
+        <w:numPr>
+          <w:ilvl w:val="0"/>
+          <w:numId w:val="1"/>
+        </w:numPr>
+      </w:pPr>
+      <w:r>
+        <w:t xml:space="preserve"> Length of a string.</w:t>
+      </w:r>
+    </w:p>
+    <w:p>
+      <w:pPr>
+        <w:pStyle w:val="ListParagraph"/>
+      </w:pPr>
+      <w:r>
+        <w:t>#include &lt;stdio.h&gt;</w:t>
+      </w:r>
+    </w:p>
+    <w:p>
+      <w:pPr>
+        <w:pStyle w:val="ListParagraph"/>
+      </w:pPr>
+      <w:r>
+        <w:t>#include &lt;string.h&gt;</w:t>
+      </w:r>
+    </w:p>
+    <w:p>
+      <w:pPr>
+        <w:pStyle w:val="ListParagraph"/>
+      </w:pPr>
+    </w:p>
+    <w:p>
+      <w:pPr>
+        <w:pStyle w:val="ListParagraph"/>
+      </w:pPr>
+      <w:r>
+        <w:t>int main() {</w:t>
+      </w:r>
+    </w:p>
+    <w:p>
+      <w:pPr>
+        <w:pStyle w:val="ListParagraph"/>
+      </w:pPr>
+      <w:r>
+        <w:t xml:space="preserve">    char str[100];</w:t>
+      </w:r>
+    </w:p>
+    <w:p>
+      <w:pPr>
+        <w:pStyle w:val="ListParagraph"/>
+      </w:pPr>
+      <w:r>
+        <w:t xml:space="preserve">    int len;</w:t>
+      </w:r>
+    </w:p>
+    <w:p>
+      <w:pPr>
+        <w:pStyle w:val="ListParagraph"/>
+      </w:pPr>
+      <w:r>
+        <w:t xml:space="preserve">    </w:t>
+      </w:r>
+    </w:p>
+    <w:p>
+      <w:pPr>
+        <w:pStyle w:val="ListParagraph"/>
+      </w:pPr>
+      <w:r>
+        <w:t xml:space="preserve">    printf("Enter a string: ");</w:t>
+      </w:r>
+    </w:p>
+    <w:p>
+      <w:pPr>
+        <w:pStyle w:val="ListParagraph"/>
+      </w:pPr>
+      <w:r>
+        <w:t xml:space="preserve">    scanf("%s", str);</w:t>
+      </w:r>
+    </w:p>
+    <w:p>
+      <w:pPr>
+        <w:pStyle w:val="ListParagraph"/>
+      </w:pPr>
+      <w:r>
+        <w:t xml:space="preserve">    </w:t>
+      </w:r>
+    </w:p>
+    <w:p>
+      <w:pPr>
+        <w:pStyle w:val="ListParagraph"/>
+      </w:pPr>
+      <w:r>
+        <w:t xml:space="preserve">    len = strlen(str);</w:t>
+      </w:r>
+    </w:p>
+    <w:p>
+      <w:pPr>
+        <w:pStyle w:val="ListParagraph"/>
+      </w:pPr>
+      <w:r>
+        <w:t xml:space="preserve">    </w:t>
+      </w:r>
+    </w:p>
+    <w:p>
+      <w:pPr>
+        <w:pStyle w:val="ListParagraph"/>
+      </w:pPr>
+      <w:r>
+        <w:t xml:space="preserve">    printf("Length of string: %d\n", len);</w:t>
+      </w:r>
+    </w:p>
+    <w:p>
+      <w:pPr>
+        <w:pStyle w:val="ListParagraph"/>
+      </w:pPr>
+      <w:r>
+        <w:t xml:space="preserve">    </w:t>
+      </w:r>
+    </w:p>
+    <w:p>
+      <w:pPr>
+        <w:pStyle w:val="ListParagraph"/>
+      </w:pPr>
+      <w:r>
+        <w:t xml:space="preserve">    return 0;</w:t>
+      </w:r>
+    </w:p>
+    <w:p>
+      <w:pPr>
+        <w:pStyle w:val="ListParagraph"/>
+      </w:pPr>
+      <w:r>
+        <w:t>}</w:t>
+      </w:r>
+    </w:p>
+    <w:p>
+      <w:pPr>
+        <w:pStyle w:val="ListParagraph"/>
+      </w:pPr>
+      <w:r>
+        <w:t>Output:</w:t>
+      </w:r>
+    </w:p>
+    <w:p>
+      <w:pPr>
+        <w:pStyle w:val="ListParagraph"/>
+      </w:pPr>
+      <w:r>
+        <w:rPr>
+          <w:noProof/>
+        </w:rPr>
+        <w:lastRenderedPageBreak/>
+        <w:drawing>
+          <wp:inline distT="0" distB="0" distL="0" distR="0" wp14:anchorId="2D92E1A3" wp14:editId="695467B5">
+            <wp:extent cx="5731510" cy="3223895"/>
+            <wp:effectExtent l="0" t="0" r="2540" b="0"/>
+            <wp:docPr id="1161202538" name="Picture 1"/>
+            <wp:cNvGraphicFramePr>
+              <a:graphicFrameLocks xmlns:a="http://schemas.openxmlformats.org/drawingml/2006/main" noChangeAspect="1"/>
+            </wp:cNvGraphicFramePr>
+            <a:graphic xmlns:a="http://schemas.openxmlformats.org/drawingml/2006/main">
+              <a:graphicData uri="http://schemas.openxmlformats.org/drawingml/2006/picture">
+                <pic:pic xmlns:pic="http://schemas.openxmlformats.org/drawingml/2006/picture">
+                  <pic:nvPicPr>
+                    <pic:cNvPr id="1161202538" name=""/>
+                    <pic:cNvPicPr/>
+                  </pic:nvPicPr>
+                  <pic:blipFill>
+                    <a:blip r:embed="rId18"/>
+                    <a:stretch>
+                      <a:fillRect/>
+                    </a:stretch>
+                  </pic:blipFill>
+                  <pic:spPr>
+                    <a:xfrm>
+                      <a:off x="0" y="0"/>
+                      <a:ext cx="5731510" cy="3223895"/>
+                    </a:xfrm>
+                    <a:prstGeom prst="rect">
+                      <a:avLst/>
+                    </a:prstGeom>
+                  </pic:spPr>
+                </pic:pic>
+              </a:graphicData>
+            </a:graphic>
+          </wp:inline>
+        </w:drawing>
+      </w:r>
+      <w:r>
+        <w:t>16.  Merge sort.</w:t>
+      </w:r>
+    </w:p>
+    <w:p>
+      <w:pPr>
+        <w:pStyle w:val="ListParagraph"/>
+      </w:pPr>
+    </w:p>
+    <w:p>
+      <w:pPr>
+        <w:pStyle w:val="ListParagraph"/>
+      </w:pPr>
+      <w:r>
+        <w:t>#include &lt;stdio.h&gt;</w:t>
+      </w:r>
+    </w:p>
+    <w:p>
+      <w:pPr>
+        <w:pStyle w:val="ListParagraph"/>
+      </w:pPr>
+    </w:p>
+    <w:p>
+      <w:pPr>
+        <w:pStyle w:val="ListParagraph"/>
+      </w:pPr>
+      <w:r>
+        <w:t>void merge(int arr[], int l, int m, int r)</w:t>
+      </w:r>
+    </w:p>
+    <w:p>
+      <w:pPr>
+        <w:pStyle w:val="ListParagraph"/>
+      </w:pPr>
+      <w:r>
+        <w:t>{</w:t>
+      </w:r>
+    </w:p>
+    <w:p>
+      <w:pPr>
+        <w:pStyle w:val="ListParagraph"/>
+      </w:pPr>
+      <w:r>
+        <w:t xml:space="preserve">    int i, j, k;</w:t>
+      </w:r>
+    </w:p>
+    <w:p>
+      <w:pPr>
+        <w:pStyle w:val="ListParagraph"/>
+      </w:pPr>
+      <w:r>
+        <w:t xml:space="preserve">    int n1 = m - l + 1;</w:t>
+      </w:r>
+    </w:p>
+    <w:p>
+      <w:pPr>
+        <w:pStyle w:val="ListParagraph"/>
+      </w:pPr>
+      <w:r>
+        <w:t xml:space="preserve">    int n2 = r - m;</w:t>
+      </w:r>
+    </w:p>
+    <w:p>
+      <w:pPr>
+        <w:pStyle w:val="ListParagraph"/>
+      </w:pPr>
+      <w:r>
+        <w:t xml:space="preserve"> </w:t>
+      </w:r>
+    </w:p>
+    <w:p>
+      <w:pPr>
+        <w:pStyle w:val="ListParagraph"/>
+      </w:pPr>
+      <w:r>
+        <w:t xml:space="preserve">    int L[n1], R[n2];</w:t>
+      </w:r>
+    </w:p>
+    <w:p>
+      <w:pPr>
+        <w:pStyle w:val="ListParagraph"/>
+      </w:pPr>
+      <w:r>
+        <w:t xml:space="preserve"> </w:t>
+      </w:r>
+    </w:p>
+    <w:p>
+      <w:pPr>
+        <w:pStyle w:val="ListParagraph"/>
+      </w:pPr>
+      <w:r>
+        <w:t xml:space="preserve">    for (i = 0; i &lt; n1; i++)</w:t>
+      </w:r>
+    </w:p>
+    <w:p>
+      <w:pPr>
+        <w:pStyle w:val="ListParagraph"/>
+      </w:pPr>
+      <w:r>
+        <w:t xml:space="preserve">        L[i] = arr[l + i];</w:t>
+      </w:r>
+    </w:p>
+    <w:p>
+      <w:pPr>
+        <w:pStyle w:val="ListParagraph"/>
+      </w:pPr>
+      <w:r>
+        <w:t xml:space="preserve">    for (j = 0; j &lt; n2; j++)</w:t>
+      </w:r>
+    </w:p>
+    <w:p>
+      <w:pPr>
+        <w:pStyle w:val="ListParagraph"/>
+      </w:pPr>
+      <w:r>
+        <w:t xml:space="preserve">        R[j] = arr[m + 1 + j];</w:t>
+      </w:r>
+    </w:p>
+    <w:p>
+      <w:pPr>
+        <w:pStyle w:val="ListParagraph"/>
+      </w:pPr>
+      <w:r>
+        <w:t xml:space="preserve"> </w:t>
+      </w:r>
+    </w:p>
+    <w:p>
+      <w:pPr>
+        <w:pStyle w:val="ListParagraph"/>
+      </w:pPr>
+      <w:r>
+        <w:t xml:space="preserve">    i = 0;</w:t>
+      </w:r>
+    </w:p>
+    <w:p>
+      <w:pPr>
+        <w:pStyle w:val="ListParagraph"/>
+      </w:pPr>
+      <w:r>
+        <w:t xml:space="preserve">    j = 0;</w:t>
+      </w:r>
+    </w:p>
+    <w:p>
+      <w:pPr>
+        <w:pStyle w:val="ListParagraph"/>
+      </w:pPr>
+      <w:r>
+        <w:t xml:space="preserve">    k = l;</w:t>
+      </w:r>
+    </w:p>
+    <w:p>
+      <w:pPr>
+        <w:pStyle w:val="ListParagraph"/>
+      </w:pPr>
+      <w:r>
+        <w:t xml:space="preserve">    while (i &lt; n1 &amp;&amp; j &lt; n2) {</w:t>
+      </w:r>
+    </w:p>
+    <w:p>
+      <w:pPr>
+        <w:pStyle w:val="ListParagraph"/>
+      </w:pPr>
+      <w:r>
+        <w:t xml:space="preserve">        if (L[i] &lt;= R[j]) {</w:t>
+      </w:r>
+    </w:p>
+    <w:p>
+      <w:pPr>
+        <w:pStyle w:val="ListParagraph"/>
+      </w:pPr>
+      <w:r>
+        <w:t xml:space="preserve">            arr[k] = L[i];</w:t>
+      </w:r>
+    </w:p>
+    <w:p>
+      <w:pPr>
+        <w:pStyle w:val="ListParagraph"/>
+      </w:pPr>
+      <w:r>
+        <w:t xml:space="preserve">            i++;</w:t>
+      </w:r>
+    </w:p>
+    <w:p>
+      <w:pPr>
+        <w:pStyle w:val="ListParagraph"/>
+      </w:pPr>
+      <w:r>
+        <w:t xml:space="preserve">        }</w:t>
+      </w:r>
+    </w:p>
+    <w:p>
+      <w:pPr>
+        <w:pStyle w:val="ListParagraph"/>
+      </w:pPr>
+      <w:r>
+        <w:t xml:space="preserve">        else {</w:t>
+      </w:r>
+    </w:p>
+    <w:p>
+      <w:pPr>
+        <w:pStyle w:val="ListParagraph"/>
+      </w:pPr>
+      <w:r>
+        <w:t xml:space="preserve">            arr[k] = R[j];</w:t>
+      </w:r>
+    </w:p>
+    <w:p>
+      <w:pPr>
+        <w:pStyle w:val="ListParagraph"/>
+      </w:pPr>
+      <w:r>
+        <w:t xml:space="preserve">            j++;</w:t>
+      </w:r>
+    </w:p>
+    <w:p>
+      <w:pPr>
+        <w:pStyle w:val="ListParagraph"/>
+      </w:pPr>
+      <w:r>
+        <w:t xml:space="preserve">        }</w:t>
+      </w:r>
+    </w:p>
+    <w:p>
+      <w:pPr>
+        <w:pStyle w:val="ListParagraph"/>
+      </w:pPr>
+      <w:r>
+        <w:t xml:space="preserve">        k++;</w:t>
+      </w:r>
+    </w:p>
+    <w:p>
+      <w:pPr>
+        <w:pStyle w:val="ListParagraph"/>
+      </w:pPr>
+      <w:r>
+        <w:lastRenderedPageBreak/>
+        <w:t xml:space="preserve">    }</w:t>
+      </w:r>
+    </w:p>
+    <w:p>
+      <w:pPr>
+        <w:pStyle w:val="ListParagraph"/>
+      </w:pPr>
+      <w:r>
+        <w:t xml:space="preserve"> </w:t>
+      </w:r>
+    </w:p>
+    <w:p>
+      <w:pPr>
+        <w:pStyle w:val="ListParagraph"/>
+      </w:pPr>
+      <w:r>
+        <w:t xml:space="preserve">    while (i &lt; n1) {</w:t>
+      </w:r>
+    </w:p>
+    <w:p>
+      <w:pPr>
+        <w:pStyle w:val="ListParagraph"/>
+      </w:pPr>
+      <w:r>
+        <w:t xml:space="preserve">        arr[k] = L[i];</w:t>
+      </w:r>
+    </w:p>
+    <w:p>
+      <w:pPr>
+        <w:pStyle w:val="ListParagraph"/>
+      </w:pPr>
+      <w:r>
+        <w:t xml:space="preserve">        i++;</w:t>
+      </w:r>
+    </w:p>
+    <w:p>
+      <w:pPr>
+        <w:pStyle w:val="ListParagraph"/>
+      </w:pPr>
+      <w:r>
+        <w:t xml:space="preserve">        k++;</w:t>
+      </w:r>
+    </w:p>
+    <w:p>
+      <w:pPr>
+        <w:pStyle w:val="ListParagraph"/>
+      </w:pPr>
+      <w:r>
+        <w:t xml:space="preserve">    }</w:t>
+      </w:r>
+    </w:p>
+    <w:p>
+      <w:pPr>
+        <w:pStyle w:val="ListParagraph"/>
+      </w:pPr>
+      <w:r>
+        <w:t xml:space="preserve"> </w:t>
+      </w:r>
+    </w:p>
+    <w:p>
+      <w:pPr>
+        <w:pStyle w:val="ListParagraph"/>
+      </w:pPr>
+      <w:r>
+        <w:t xml:space="preserve">    while (j &lt; n2) {</w:t>
+      </w:r>
+    </w:p>
+    <w:p>
+      <w:pPr>
+        <w:pStyle w:val="ListParagraph"/>
+      </w:pPr>
+      <w:r>
+        <w:t xml:space="preserve">        arr[k] = R[j];</w:t>
+      </w:r>
+    </w:p>
+    <w:p>
+      <w:pPr>
+        <w:pStyle w:val="ListParagraph"/>
+      </w:pPr>
+      <w:r>
+        <w:t xml:space="preserve">        j++;</w:t>
+      </w:r>
+    </w:p>
+    <w:p>
+      <w:pPr>
+        <w:pStyle w:val="ListParagraph"/>
+      </w:pPr>
+      <w:r>
+        <w:t xml:space="preserve">        k++;</w:t>
+      </w:r>
+    </w:p>
+    <w:p>
+      <w:pPr>
+        <w:pStyle w:val="ListParagraph"/>
+      </w:pPr>
+      <w:r>
+        <w:t xml:space="preserve">    }</w:t>
+      </w:r>
+    </w:p>
+    <w:p>
+      <w:pPr>
+        <w:pStyle w:val="ListParagraph"/>
+      </w:pPr>
+      <w:r>
+        <w:t>}</w:t>
+      </w:r>
+    </w:p>
+    <w:p>
+      <w:pPr>
+        <w:pStyle w:val="ListParagraph"/>
+      </w:pPr>
+      <w:r>
+        <w:t xml:space="preserve"> </w:t>
+      </w:r>
+    </w:p>
+    <w:p>
+      <w:pPr>
+        <w:pStyle w:val="ListParagraph"/>
+      </w:pPr>
+    </w:p>
+    <w:p>
+      <w:pPr>
+        <w:pStyle w:val="ListParagraph"/>
+      </w:pPr>
+      <w:r>
+        <w:t>void mergeSort(int arr[], int l, int r)</w:t>
+      </w:r>
+    </w:p>
+    <w:p>
+      <w:pPr>
+        <w:pStyle w:val="ListParagraph"/>
+      </w:pPr>
+      <w:r>
+        <w:t>{</w:t>
+      </w:r>
+    </w:p>
+    <w:p>
+      <w:pPr>
+        <w:pStyle w:val="ListParagraph"/>
+      </w:pPr>
+      <w:r>
+        <w:t xml:space="preserve">    if (l &lt; r) {</w:t>
+      </w:r>
+    </w:p>
+    <w:p>
+      <w:pPr>
+        <w:pStyle w:val="ListParagraph"/>
+      </w:pPr>
+      <w:r>
+        <w:t xml:space="preserve">        int m = l + (r - l) / 2;</w:t>
+      </w:r>
+    </w:p>
+    <w:p>
+      <w:pPr>
+        <w:pStyle w:val="ListParagraph"/>
+      </w:pPr>
+      <w:r>
+        <w:t xml:space="preserve"> </w:t>
+      </w:r>
+    </w:p>
+    <w:p>
+      <w:pPr>
+        <w:pStyle w:val="ListParagraph"/>
+      </w:pPr>
+      <w:r>
+        <w:t xml:space="preserve">        mergeSort(arr, l, m);</w:t>
+      </w:r>
+    </w:p>
+    <w:p>
+      <w:pPr>
+        <w:pStyle w:val="ListParagraph"/>
+      </w:pPr>
+      <w:r>
+        <w:t xml:space="preserve">        mergeSort(arr, m + 1, r);</w:t>
+      </w:r>
+    </w:p>
+    <w:p>
+      <w:pPr>
+        <w:pStyle w:val="ListParagraph"/>
+      </w:pPr>
+      <w:r>
+        <w:t xml:space="preserve"> </w:t>
+      </w:r>
+    </w:p>
+    <w:p>
+      <w:pPr>
+        <w:pStyle w:val="ListParagraph"/>
+      </w:pPr>
+      <w:r>
+        <w:t xml:space="preserve">        merge(arr, l, m, r);</w:t>
+      </w:r>
+    </w:p>
+    <w:p>
+      <w:pPr>
+        <w:pStyle w:val="ListParagraph"/>
+      </w:pPr>
+      <w:r>
+        <w:t xml:space="preserve">    }</w:t>
+      </w:r>
+    </w:p>
+    <w:p>
+      <w:pPr>
+        <w:pStyle w:val="ListParagraph"/>
+      </w:pPr>
+      <w:r>
+        <w:t>}</w:t>
+      </w:r>
+    </w:p>
+    <w:p>
+      <w:pPr>
+        <w:pStyle w:val="ListParagraph"/>
+      </w:pPr>
+      <w:r>
+        <w:t xml:space="preserve"> </w:t>
+      </w:r>
+    </w:p>
+    <w:p>
+      <w:pPr>
+        <w:pStyle w:val="ListParagraph"/>
+      </w:pPr>
+      <w:r>
+        <w:t>void printArray(int arr[], int size)</w:t>
+      </w:r>
+    </w:p>
+    <w:p>
+      <w:pPr>
+        <w:pStyle w:val="ListParagraph"/>
+      </w:pPr>
+      <w:r>
+        <w:t>{</w:t>
+      </w:r>
+    </w:p>
+    <w:p>
+      <w:pPr>
+        <w:pStyle w:val="ListParagraph"/>
+      </w:pPr>
+      <w:r>
+        <w:t xml:space="preserve">    int i;</w:t>
+      </w:r>
+    </w:p>
+    <w:p>
+      <w:pPr>
+        <w:pStyle w:val="ListParagraph"/>
+      </w:pPr>
+      <w:r>
+        <w:t xml:space="preserve">    for (i = 0; i &lt; size; i++)</w:t>
+      </w:r>
+    </w:p>
+    <w:p>
+      <w:pPr>
+        <w:pStyle w:val="ListParagraph"/>
+      </w:pPr>
+      <w:r>
+        <w:t xml:space="preserve">        printf("%d ", arr[i]);</w:t>
+      </w:r>
+    </w:p>
+    <w:p>
+      <w:pPr>
+        <w:pStyle w:val="ListParagraph"/>
+      </w:pPr>
+      <w:r>
+        <w:t xml:space="preserve">    printf("\n");</w:t>
+      </w:r>
+    </w:p>
+    <w:p>
+      <w:pPr>
+        <w:pStyle w:val="ListParagraph"/>
+      </w:pPr>
+      <w:r>
+        <w:t>}</w:t>
+      </w:r>
+    </w:p>
+    <w:p>
+      <w:pPr>
+        <w:pStyle w:val="ListParagraph"/>
+      </w:pPr>
+      <w:r>
+        <w:t xml:space="preserve"> </w:t>
+      </w:r>
+    </w:p>
+    <w:p>
+      <w:pPr>
+        <w:pStyle w:val="ListParagraph"/>
+      </w:pPr>
+      <w:r>
+        <w:t>int main()</w:t>
+      </w:r>
+    </w:p>
+    <w:p>
+      <w:pPr>
+        <w:pStyle w:val="ListParagraph"/>
+      </w:pPr>
+      <w:r>
+        <w:t>{</w:t>
+      </w:r>
+    </w:p>
+    <w:p>
+      <w:pPr>
+        <w:pStyle w:val="ListParagraph"/>
+      </w:pPr>
+      <w:r>
+        <w:t xml:space="preserve">    int arr[] = { 12, 11, 13, 5, 6, 7 };</w:t>
+      </w:r>
+    </w:p>
+    <w:p>
+      <w:pPr>
+        <w:pStyle w:val="ListParagraph"/>
+      </w:pPr>
+      <w:r>
+        <w:t xml:space="preserve">    int arr_size = sizeof(arr) / sizeof(arr[0]);</w:t>
+      </w:r>
+    </w:p>
+    <w:p>
+      <w:pPr>
+        <w:pStyle w:val="ListParagraph"/>
+      </w:pPr>
+      <w:r>
+        <w:t xml:space="preserve"> </w:t>
+      </w:r>
+    </w:p>
+    <w:p>
+      <w:pPr>
+        <w:pStyle w:val="ListParagraph"/>
+      </w:pPr>
+      <w:r>
+        <w:t xml:space="preserve">    printf("Given array is \n");</w:t>
+      </w:r>
+    </w:p>
+    <w:p>
+      <w:pPr>
+        <w:pStyle w:val="ListParagraph"/>
+      </w:pPr>
+      <w:r>
+        <w:t xml:space="preserve">    printArray(arr, arr_size);</w:t>
+      </w:r>
+    </w:p>
+    <w:p>
+      <w:pPr>
+        <w:pStyle w:val="ListParagraph"/>
+      </w:pPr>
+      <w:r>
+        <w:t xml:space="preserve"> </w:t>
+      </w:r>
+    </w:p>
+    <w:p>
+      <w:pPr>
+        <w:pStyle w:val="ListParagraph"/>
+      </w:pPr>
+      <w:r>
+        <w:t xml:space="preserve">    mergeSort(arr, 0, arr_size - 1);</w:t>
+      </w:r>
+    </w:p>
+    <w:p>
+      <w:pPr>
+        <w:pStyle w:val="ListParagraph"/>
+      </w:pPr>
+      <w:r>
+        <w:t xml:space="preserve"> </w:t>
+      </w:r>
+    </w:p>
+    <w:p>
+      <w:pPr>
+        <w:pStyle w:val="ListParagraph"/>
+      </w:pPr>
+      <w:r>
+        <w:t xml:space="preserve">    printf("\nSorted array is \n");</w:t>
+      </w:r>
+    </w:p>
+    <w:p>
+      <w:pPr>
+        <w:pStyle w:val="ListParagraph"/>
+      </w:pPr>
+      <w:r>
+        <w:t xml:space="preserve">    printArray(arr, arr_size);</w:t>
+      </w:r>
+    </w:p>
+    <w:p>
+      <w:pPr>
+        <w:pStyle w:val="ListParagraph"/>
+      </w:pPr>
+      <w:r>
+        <w:lastRenderedPageBreak/>
+        <w:t xml:space="preserve">    return 0;</w:t>
+      </w:r>
+    </w:p>
+    <w:p>
+      <w:pPr>
+        <w:pStyle w:val="ListParagraph"/>
+      </w:pPr>
+      <w:r>
+        <w:t>}</w:t>
+      </w:r>
+    </w:p>
+    <w:p>
+      <w:pPr>
+        <w:pStyle w:val="ListParagraph"/>
+      </w:pPr>
+    </w:p>
+    <w:p>
+      <w:pPr>
+        <w:pStyle w:val="ListParagraph"/>
+      </w:pPr>
+      <w:r>
+        <w:t>Output:</w:t>
+      </w:r>
+    </w:p>
+    <w:p>
+      <w:pPr>
+        <w:pStyle w:val="ListParagraph"/>
+      </w:pPr>
+      <w:r>
+        <w:rPr>
+          <w:noProof/>
+        </w:rPr>
+        <w:drawing>
+          <wp:inline distT="0" distB="0" distL="0" distR="0" wp14:anchorId="37D3D1AB" wp14:editId="52D68989">
+            <wp:extent cx="5731510" cy="3223895"/>
+            <wp:effectExtent l="0" t="0" r="2540" b="0"/>
+            <wp:docPr id="814998498" name="Picture 2"/>
+            <wp:cNvGraphicFramePr>
+              <a:graphicFrameLocks xmlns:a="http://schemas.openxmlformats.org/drawingml/2006/main" noChangeAspect="1"/>
+            </wp:cNvGraphicFramePr>
+            <a:graphic xmlns:a="http://schemas.openxmlformats.org/drawingml/2006/main">
+              <a:graphicData uri="http://schemas.openxmlformats.org/drawingml/2006/picture">
+                <pic:pic xmlns:pic="http://schemas.openxmlformats.org/drawingml/2006/picture">
+                  <pic:nvPicPr>
+                    <pic:cNvPr id="814998498" name=""/>
+                    <pic:cNvPicPr/>
+                  </pic:nvPicPr>
+                  <pic:blipFill>
+                    <a:blip r:embed="rId19"/>
+                    <a:stretch>
+                      <a:fillRect/>
+                    </a:stretch>
+                  </pic:blipFill>
+                  <pic:spPr>
+                    <a:xfrm>
+                      <a:off x="0" y="0"/>
+                      <a:ext cx="5731510" cy="3223895"/>
+                    </a:xfrm>
+                    <a:prstGeom prst="rect">
+                      <a:avLst/>
+                    </a:prstGeom>
+                  </pic:spPr>
+                </pic:pic>
+              </a:graphicData>
+            </a:graphic>
+          </wp:inline>
+        </w:drawing>
+      </w:r>
     </w:p>
     <w:sectPr>
       <w:pgSz w:w="11906" w:h="16838"/>

--- a/design & analysis code.docx
+++ b/design & analysis code.docx
@@ -4723,6 +4723,35 @@
       <w:pPr>
         <w:pStyle w:val="ListParagraph"/>
       </w:pPr>
+    </w:p>
+    <w:p>
+      <w:pPr>
+        <w:pStyle w:val="ListParagraph"/>
+        <w:rPr>
+          <w:noProof/>
+        </w:rPr>
+      </w:pPr>
+    </w:p>
+    <w:p>
+      <w:pPr>
+        <w:pStyle w:val="ListParagraph"/>
+        <w:rPr>
+          <w:noProof/>
+        </w:rPr>
+      </w:pPr>
+    </w:p>
+    <w:p>
+      <w:pPr>
+        <w:pStyle w:val="ListParagraph"/>
+        <w:rPr>
+          <w:noProof/>
+        </w:rPr>
+      </w:pPr>
+    </w:p>
+    <w:p>
+      <w:pPr>
+        <w:pStyle w:val="ListParagraph"/>
+      </w:pPr>
       <w:r>
         <w:rPr>
           <w:noProof/>
@@ -4744,6 +4773,2112 @@
                   </pic:nvPicPr>
                   <pic:blipFill>
                     <a:blip r:embed="rId19"/>
+                    <a:stretch>
+                      <a:fillRect/>
+                    </a:stretch>
+                  </pic:blipFill>
+                  <pic:spPr>
+                    <a:xfrm>
+                      <a:off x="0" y="0"/>
+                      <a:ext cx="5731510" cy="3223895"/>
+                    </a:xfrm>
+                    <a:prstGeom prst="rect">
+                      <a:avLst/>
+                    </a:prstGeom>
+                  </pic:spPr>
+                </pic:pic>
+              </a:graphicData>
+            </a:graphic>
+          </wp:inline>
+        </w:drawing>
+      </w:r>
+    </w:p>
+    <w:p/>
+    <w:p>
+      <w:pPr>
+        <w:ind w:firstLine="720"/>
+      </w:pPr>
+      <w:r>
+        <w:t>17.     min&amp;max.</w:t>
+      </w:r>
+    </w:p>
+    <w:p>
+      <w:pPr>
+        <w:ind w:firstLine="720"/>
+      </w:pPr>
+      <w:r>
+        <w:t>#include &lt;stdio.h&gt;</w:t>
+      </w:r>
+    </w:p>
+    <w:p>
+      <w:pPr>
+        <w:ind w:firstLine="720"/>
+      </w:pPr>
+    </w:p>
+    <w:p>
+      <w:pPr>
+        <w:ind w:firstLine="720"/>
+      </w:pPr>
+      <w:r>
+        <w:t>void findMaxMin(int arr[], int low, int high, int *max, int *min) {</w:t>
+      </w:r>
+    </w:p>
+    <w:p>
+      <w:pPr>
+        <w:ind w:firstLine="720"/>
+      </w:pPr>
+      <w:r>
+        <w:t xml:space="preserve">    int mid, max1, max2, min1, min2;</w:t>
+      </w:r>
+    </w:p>
+    <w:p>
+      <w:pPr>
+        <w:ind w:firstLine="720"/>
+      </w:pPr>
+      <w:r>
+        <w:t xml:space="preserve">    </w:t>
+      </w:r>
+    </w:p>
+    <w:p>
+      <w:pPr>
+        <w:ind w:firstLine="720"/>
+      </w:pPr>
+      <w:r>
+        <w:t xml:space="preserve">  </w:t>
+      </w:r>
+    </w:p>
+    <w:p>
+      <w:pPr>
+        <w:ind w:firstLine="720"/>
+      </w:pPr>
+      <w:r>
+        <w:t xml:space="preserve">    if (low == high) {</w:t>
+      </w:r>
+    </w:p>
+    <w:p>
+      <w:pPr>
+        <w:ind w:firstLine="720"/>
+      </w:pPr>
+      <w:r>
+        <w:t xml:space="preserve">        *max = arr[low];</w:t>
+      </w:r>
+    </w:p>
+    <w:p>
+      <w:pPr>
+        <w:ind w:firstLine="720"/>
+      </w:pPr>
+      <w:r>
+        <w:t xml:space="preserve">        *min = arr[low];</w:t>
+      </w:r>
+    </w:p>
+    <w:p>
+      <w:pPr>
+        <w:ind w:firstLine="720"/>
+      </w:pPr>
+      <w:r>
+        <w:t xml:space="preserve">        return;</w:t>
+      </w:r>
+    </w:p>
+    <w:p>
+      <w:pPr>
+        <w:ind w:firstLine="720"/>
+      </w:pPr>
+      <w:r>
+        <w:t xml:space="preserve">    }</w:t>
+      </w:r>
+    </w:p>
+    <w:p>
+      <w:pPr>
+        <w:ind w:firstLine="720"/>
+      </w:pPr>
+      <w:r>
+        <w:t xml:space="preserve">    </w:t>
+      </w:r>
+    </w:p>
+    <w:p>
+      <w:pPr>
+        <w:ind w:firstLine="720"/>
+      </w:pPr>
+      <w:r>
+        <w:lastRenderedPageBreak/>
+        <w:t xml:space="preserve">    </w:t>
+      </w:r>
+    </w:p>
+    <w:p>
+      <w:pPr>
+        <w:ind w:firstLine="720"/>
+      </w:pPr>
+      <w:r>
+        <w:t xml:space="preserve">    if (high == low + 1) {</w:t>
+      </w:r>
+    </w:p>
+    <w:p>
+      <w:pPr>
+        <w:ind w:firstLine="720"/>
+      </w:pPr>
+      <w:r>
+        <w:t xml:space="preserve">        if (arr[low] &gt; arr[high]) {</w:t>
+      </w:r>
+    </w:p>
+    <w:p>
+      <w:pPr>
+        <w:ind w:firstLine="720"/>
+      </w:pPr>
+      <w:r>
+        <w:t xml:space="preserve">            *max = arr[low];</w:t>
+      </w:r>
+    </w:p>
+    <w:p>
+      <w:pPr>
+        <w:ind w:firstLine="720"/>
+      </w:pPr>
+      <w:r>
+        <w:t xml:space="preserve">            *min = arr[high];</w:t>
+      </w:r>
+    </w:p>
+    <w:p>
+      <w:pPr>
+        <w:ind w:firstLine="720"/>
+      </w:pPr>
+      <w:r>
+        <w:t xml:space="preserve">        } else {</w:t>
+      </w:r>
+    </w:p>
+    <w:p>
+      <w:pPr>
+        <w:ind w:firstLine="720"/>
+      </w:pPr>
+      <w:r>
+        <w:t xml:space="preserve">            *max = arr[high];</w:t>
+      </w:r>
+    </w:p>
+    <w:p>
+      <w:pPr>
+        <w:ind w:firstLine="720"/>
+      </w:pPr>
+      <w:r>
+        <w:t xml:space="preserve">            *min = arr[low];</w:t>
+      </w:r>
+    </w:p>
+    <w:p>
+      <w:pPr>
+        <w:ind w:firstLine="720"/>
+      </w:pPr>
+      <w:r>
+        <w:t xml:space="preserve">        }</w:t>
+      </w:r>
+    </w:p>
+    <w:p>
+      <w:pPr>
+        <w:ind w:firstLine="720"/>
+      </w:pPr>
+      <w:r>
+        <w:t xml:space="preserve">        return;</w:t>
+      </w:r>
+    </w:p>
+    <w:p>
+      <w:pPr>
+        <w:ind w:firstLine="720"/>
+      </w:pPr>
+      <w:r>
+        <w:t xml:space="preserve">    }</w:t>
+      </w:r>
+    </w:p>
+    <w:p>
+      <w:pPr>
+        <w:ind w:firstLine="720"/>
+      </w:pPr>
+      <w:r>
+        <w:t xml:space="preserve">    </w:t>
+      </w:r>
+    </w:p>
+    <w:p>
+      <w:pPr>
+        <w:ind w:firstLine="720"/>
+      </w:pPr>
+      <w:r>
+        <w:t xml:space="preserve">    </w:t>
+      </w:r>
+    </w:p>
+    <w:p>
+      <w:pPr>
+        <w:ind w:firstLine="720"/>
+      </w:pPr>
+      <w:r>
+        <w:t xml:space="preserve">    mid = (low + high) / 2;</w:t>
+      </w:r>
+    </w:p>
+    <w:p>
+      <w:pPr>
+        <w:ind w:firstLine="720"/>
+      </w:pPr>
+      <w:r>
+        <w:t xml:space="preserve">    findMaxMin(arr, low, mid, &amp;max1, &amp;min1);</w:t>
+      </w:r>
+    </w:p>
+    <w:p>
+      <w:pPr>
+        <w:ind w:firstLine="720"/>
+      </w:pPr>
+      <w:r>
+        <w:t xml:space="preserve">    findMaxMin(arr, mid + 1, high, &amp;max2, &amp;min2);</w:t>
+      </w:r>
+    </w:p>
+    <w:p>
+      <w:pPr>
+        <w:ind w:firstLine="720"/>
+      </w:pPr>
+      <w:r>
+        <w:t xml:space="preserve">    </w:t>
+      </w:r>
+    </w:p>
+    <w:p>
+      <w:pPr>
+        <w:ind w:firstLine="720"/>
+      </w:pPr>
+      <w:r>
+        <w:t xml:space="preserve">  </w:t>
+      </w:r>
+    </w:p>
+    <w:p>
+      <w:pPr>
+        <w:ind w:firstLine="720"/>
+      </w:pPr>
+      <w:r>
+        <w:t xml:space="preserve">    if (max1 &gt; max2) {</w:t>
+      </w:r>
+    </w:p>
+    <w:p>
+      <w:pPr>
+        <w:ind w:firstLine="720"/>
+      </w:pPr>
+      <w:r>
+        <w:t xml:space="preserve">        *max = max1;</w:t>
+      </w:r>
+    </w:p>
+    <w:p>
+      <w:pPr>
+        <w:ind w:firstLine="720"/>
+      </w:pPr>
+      <w:r>
+        <w:t xml:space="preserve">    } else {</w:t>
+      </w:r>
+    </w:p>
+    <w:p>
+      <w:pPr>
+        <w:ind w:firstLine="720"/>
+      </w:pPr>
+      <w:r>
+        <w:t xml:space="preserve">        *max = max2;</w:t>
+      </w:r>
+    </w:p>
+    <w:p>
+      <w:pPr>
+        <w:ind w:firstLine="720"/>
+      </w:pPr>
+      <w:r>
+        <w:t xml:space="preserve">    }</w:t>
+      </w:r>
+    </w:p>
+    <w:p>
+      <w:pPr>
+        <w:ind w:firstLine="720"/>
+      </w:pPr>
+      <w:r>
+        <w:t xml:space="preserve">    </w:t>
+      </w:r>
+    </w:p>
+    <w:p>
+      <w:pPr>
+        <w:ind w:firstLine="720"/>
+      </w:pPr>
+      <w:r>
+        <w:t xml:space="preserve">    if (min1 &lt; min2) {</w:t>
+      </w:r>
+    </w:p>
+    <w:p>
+      <w:pPr>
+        <w:ind w:firstLine="720"/>
+      </w:pPr>
+      <w:r>
+        <w:t xml:space="preserve">        *min = min1;</w:t>
+      </w:r>
+    </w:p>
+    <w:p>
+      <w:pPr>
+        <w:ind w:firstLine="720"/>
+      </w:pPr>
+      <w:r>
+        <w:t xml:space="preserve">    } else {</w:t>
+      </w:r>
+    </w:p>
+    <w:p>
+      <w:pPr>
+        <w:ind w:firstLine="720"/>
+      </w:pPr>
+      <w:r>
+        <w:t xml:space="preserve">        *min = min2;</w:t>
+      </w:r>
+    </w:p>
+    <w:p>
+      <w:pPr>
+        <w:ind w:firstLine="720"/>
+      </w:pPr>
+      <w:r>
+        <w:t xml:space="preserve">    }</w:t>
+      </w:r>
+    </w:p>
+    <w:p>
+      <w:pPr>
+        <w:ind w:firstLine="720"/>
+      </w:pPr>
+      <w:r>
+        <w:t>}</w:t>
+      </w:r>
+    </w:p>
+    <w:p>
+      <w:pPr>
+        <w:ind w:firstLine="720"/>
+      </w:pPr>
+    </w:p>
+    <w:p>
+      <w:pPr>
+        <w:ind w:firstLine="720"/>
+      </w:pPr>
+      <w:r>
+        <w:lastRenderedPageBreak/>
+        <w:t>int main() {</w:t>
+      </w:r>
+    </w:p>
+    <w:p>
+      <w:pPr>
+        <w:ind w:firstLine="720"/>
+      </w:pPr>
+      <w:r>
+        <w:t xml:space="preserve">    int arr[] = {5, 2, 9, 7, 1, 8, 6};</w:t>
+      </w:r>
+    </w:p>
+    <w:p>
+      <w:pPr>
+        <w:ind w:firstLine="720"/>
+      </w:pPr>
+      <w:r>
+        <w:t xml:space="preserve">    int n = sizeof(arr) / sizeof(arr[0]);</w:t>
+      </w:r>
+    </w:p>
+    <w:p>
+      <w:pPr>
+        <w:ind w:firstLine="720"/>
+      </w:pPr>
+      <w:r>
+        <w:t xml:space="preserve">    int max, min;</w:t>
+      </w:r>
+    </w:p>
+    <w:p>
+      <w:pPr>
+        <w:ind w:firstLine="720"/>
+      </w:pPr>
+      <w:r>
+        <w:t xml:space="preserve">    </w:t>
+      </w:r>
+    </w:p>
+    <w:p>
+      <w:pPr>
+        <w:ind w:firstLine="720"/>
+      </w:pPr>
+      <w:r>
+        <w:t xml:space="preserve">    findMaxMin(arr, 0, n - 1, &amp;max, &amp;min);</w:t>
+      </w:r>
+    </w:p>
+    <w:p>
+      <w:pPr>
+        <w:ind w:firstLine="720"/>
+      </w:pPr>
+      <w:r>
+        <w:t xml:space="preserve">    </w:t>
+      </w:r>
+    </w:p>
+    <w:p>
+      <w:pPr>
+        <w:ind w:firstLine="720"/>
+      </w:pPr>
+      <w:r>
+        <w:t xml:space="preserve">    printf("Maximum value: %d\n", max);</w:t>
+      </w:r>
+    </w:p>
+    <w:p>
+      <w:pPr>
+        <w:ind w:firstLine="720"/>
+      </w:pPr>
+      <w:r>
+        <w:t xml:space="preserve">    printf("Minimum value: %d\n", min);</w:t>
+      </w:r>
+    </w:p>
+    <w:p>
+      <w:pPr>
+        <w:ind w:firstLine="720"/>
+      </w:pPr>
+      <w:r>
+        <w:t xml:space="preserve">    </w:t>
+      </w:r>
+    </w:p>
+    <w:p>
+      <w:pPr>
+        <w:ind w:firstLine="720"/>
+      </w:pPr>
+      <w:r>
+        <w:t xml:space="preserve">    return 0;</w:t>
+      </w:r>
+    </w:p>
+    <w:p>
+      <w:pPr>
+        <w:ind w:firstLine="720"/>
+      </w:pPr>
+      <w:r>
+        <w:t>}</w:t>
+      </w:r>
+    </w:p>
+    <w:p>
+      <w:pPr>
+        <w:ind w:firstLine="720"/>
+      </w:pPr>
+      <w:r>
+        <w:t>Output:</w:t>
+      </w:r>
+    </w:p>
+    <w:p>
+      <w:pPr>
+        <w:ind w:firstLine="720"/>
+      </w:pPr>
+      <w:r>
+        <w:rPr>
+          <w:noProof/>
+        </w:rPr>
+        <w:drawing>
+          <wp:inline distT="0" distB="0" distL="0" distR="0" wp14:anchorId="23A834FE" wp14:editId="13310869">
+            <wp:extent cx="5731510" cy="3223895"/>
+            <wp:effectExtent l="0" t="0" r="2540" b="0"/>
+            <wp:docPr id="810458473" name="Picture 1"/>
+            <wp:cNvGraphicFramePr>
+              <a:graphicFrameLocks xmlns:a="http://schemas.openxmlformats.org/drawingml/2006/main" noChangeAspect="1"/>
+            </wp:cNvGraphicFramePr>
+            <a:graphic xmlns:a="http://schemas.openxmlformats.org/drawingml/2006/main">
+              <a:graphicData uri="http://schemas.openxmlformats.org/drawingml/2006/picture">
+                <pic:pic xmlns:pic="http://schemas.openxmlformats.org/drawingml/2006/picture">
+                  <pic:nvPicPr>
+                    <pic:cNvPr id="810458473" name=""/>
+                    <pic:cNvPicPr/>
+                  </pic:nvPicPr>
+                  <pic:blipFill>
+                    <a:blip r:embed="rId20"/>
+                    <a:stretch>
+                      <a:fillRect/>
+                    </a:stretch>
+                  </pic:blipFill>
+                  <pic:spPr>
+                    <a:xfrm>
+                      <a:off x="0" y="0"/>
+                      <a:ext cx="5731510" cy="3223895"/>
+                    </a:xfrm>
+                    <a:prstGeom prst="rect">
+                      <a:avLst/>
+                    </a:prstGeom>
+                  </pic:spPr>
+                </pic:pic>
+              </a:graphicData>
+            </a:graphic>
+          </wp:inline>
+        </w:drawing>
+      </w:r>
+    </w:p>
+    <w:p>
+      <w:pPr>
+        <w:ind w:firstLine="720"/>
+      </w:pPr>
+      <w:r>
+        <w:t>18.   to generate all prime numbers.</w:t>
+      </w:r>
+    </w:p>
+    <w:p>
+      <w:pPr>
+        <w:ind w:firstLine="720"/>
+      </w:pPr>
+      <w:r>
+        <w:t>#include &lt;stdio.h&gt;</w:t>
+      </w:r>
+    </w:p>
+    <w:p>
+      <w:pPr>
+        <w:ind w:firstLine="720"/>
+      </w:pPr>
+      <w:r>
+        <w:t>#include &lt;stdbool.h&gt;</w:t>
+      </w:r>
+    </w:p>
+    <w:p>
+      <w:pPr>
+        <w:ind w:firstLine="720"/>
+      </w:pPr>
+    </w:p>
+    <w:p>
+      <w:pPr>
+        <w:ind w:firstLine="720"/>
+      </w:pPr>
+      <w:r>
+        <w:t>void sieveOfEratosthenes(int n) {</w:t>
+      </w:r>
+    </w:p>
+    <w:p>
+      <w:pPr>
+        <w:ind w:firstLine="720"/>
+      </w:pPr>
+      <w:r>
+        <w:t xml:space="preserve">    bool prime[n+1];</w:t>
+      </w:r>
+    </w:p>
+    <w:p>
+      <w:pPr>
+        <w:ind w:firstLine="720"/>
+      </w:pPr>
+      <w:r>
+        <w:lastRenderedPageBreak/>
+        <w:t xml:space="preserve">    int i, p;</w:t>
+      </w:r>
+    </w:p>
+    <w:p>
+      <w:pPr>
+        <w:ind w:firstLine="720"/>
+      </w:pPr>
+      <w:r>
+        <w:t xml:space="preserve">    </w:t>
+      </w:r>
+    </w:p>
+    <w:p>
+      <w:pPr>
+        <w:ind w:firstLine="720"/>
+      </w:pPr>
+      <w:r>
+        <w:t xml:space="preserve">  </w:t>
+      </w:r>
+    </w:p>
+    <w:p>
+      <w:pPr>
+        <w:ind w:firstLine="720"/>
+      </w:pPr>
+      <w:r>
+        <w:t xml:space="preserve">    for (i = 0; i &lt;= n; i++) {</w:t>
+      </w:r>
+    </w:p>
+    <w:p>
+      <w:pPr>
+        <w:ind w:firstLine="720"/>
+      </w:pPr>
+      <w:r>
+        <w:t xml:space="preserve">        prime[i] = true;</w:t>
+      </w:r>
+    </w:p>
+    <w:p>
+      <w:pPr>
+        <w:ind w:firstLine="720"/>
+      </w:pPr>
+      <w:r>
+        <w:t xml:space="preserve">    }</w:t>
+      </w:r>
+    </w:p>
+    <w:p>
+      <w:pPr>
+        <w:ind w:firstLine="720"/>
+      </w:pPr>
+      <w:r>
+        <w:t xml:space="preserve">    </w:t>
+      </w:r>
+    </w:p>
+    <w:p>
+      <w:pPr>
+        <w:ind w:firstLine="720"/>
+      </w:pPr>
+      <w:r>
+        <w:t xml:space="preserve">    </w:t>
+      </w:r>
+    </w:p>
+    <w:p>
+      <w:pPr>
+        <w:ind w:firstLine="720"/>
+      </w:pPr>
+      <w:r>
+        <w:t xml:space="preserve">    for (p = 2; p * p &lt;= n; p++) {</w:t>
+      </w:r>
+    </w:p>
+    <w:p>
+      <w:pPr>
+        <w:ind w:firstLine="720"/>
+      </w:pPr>
+      <w:r>
+        <w:t xml:space="preserve">        if (prime[p] == true) {</w:t>
+      </w:r>
+    </w:p>
+    <w:p>
+      <w:pPr>
+        <w:ind w:firstLine="720"/>
+      </w:pPr>
+      <w:r>
+        <w:t xml:space="preserve">            for (i = p * 2; i &lt;= n; i += p) {</w:t>
+      </w:r>
+    </w:p>
+    <w:p>
+      <w:pPr>
+        <w:ind w:firstLine="720"/>
+      </w:pPr>
+      <w:r>
+        <w:t xml:space="preserve">                prime[i] = false;</w:t>
+      </w:r>
+    </w:p>
+    <w:p>
+      <w:pPr>
+        <w:ind w:firstLine="720"/>
+      </w:pPr>
+      <w:r>
+        <w:t xml:space="preserve">            }</w:t>
+      </w:r>
+    </w:p>
+    <w:p>
+      <w:pPr>
+        <w:ind w:firstLine="720"/>
+      </w:pPr>
+      <w:r>
+        <w:t xml:space="preserve">        }</w:t>
+      </w:r>
+    </w:p>
+    <w:p>
+      <w:pPr>
+        <w:ind w:firstLine="720"/>
+      </w:pPr>
+      <w:r>
+        <w:t xml:space="preserve">    }</w:t>
+      </w:r>
+    </w:p>
+    <w:p>
+      <w:pPr>
+        <w:ind w:firstLine="720"/>
+      </w:pPr>
+      <w:r>
+        <w:t xml:space="preserve">    </w:t>
+      </w:r>
+    </w:p>
+    <w:p>
+      <w:pPr>
+        <w:ind w:firstLine="720"/>
+      </w:pPr>
+      <w:r>
+        <w:t xml:space="preserve">   </w:t>
+      </w:r>
+    </w:p>
+    <w:p>
+      <w:pPr>
+        <w:ind w:firstLine="720"/>
+      </w:pPr>
+      <w:r>
+        <w:t xml:space="preserve">    for (p = 2; p &lt;= n; p++) {</w:t>
+      </w:r>
+    </w:p>
+    <w:p>
+      <w:pPr>
+        <w:ind w:firstLine="720"/>
+      </w:pPr>
+      <w:r>
+        <w:t xml:space="preserve">        if (prime[p] == true) {</w:t>
+      </w:r>
+    </w:p>
+    <w:p>
+      <w:pPr>
+        <w:ind w:firstLine="720"/>
+      </w:pPr>
+      <w:r>
+        <w:t xml:space="preserve">            printf("%d ", p);</w:t>
+      </w:r>
+    </w:p>
+    <w:p>
+      <w:pPr>
+        <w:ind w:firstLine="720"/>
+      </w:pPr>
+      <w:r>
+        <w:t xml:space="preserve">        }</w:t>
+      </w:r>
+    </w:p>
+    <w:p>
+      <w:pPr>
+        <w:ind w:firstLine="720"/>
+      </w:pPr>
+      <w:r>
+        <w:t xml:space="preserve">    }</w:t>
+      </w:r>
+    </w:p>
+    <w:p>
+      <w:pPr>
+        <w:ind w:firstLine="720"/>
+      </w:pPr>
+      <w:r>
+        <w:t>}</w:t>
+      </w:r>
+    </w:p>
+    <w:p>
+      <w:pPr>
+        <w:ind w:firstLine="720"/>
+      </w:pPr>
+    </w:p>
+    <w:p>
+      <w:pPr>
+        <w:ind w:firstLine="720"/>
+      </w:pPr>
+      <w:r>
+        <w:t>int main() {</w:t>
+      </w:r>
+    </w:p>
+    <w:p>
+      <w:pPr>
+        <w:ind w:firstLine="720"/>
+      </w:pPr>
+      <w:r>
+        <w:t xml:space="preserve">    int n;</w:t>
+      </w:r>
+    </w:p>
+    <w:p>
+      <w:pPr>
+        <w:ind w:firstLine="720"/>
+      </w:pPr>
+      <w:r>
+        <w:t xml:space="preserve">    </w:t>
+      </w:r>
+    </w:p>
+    <w:p>
+      <w:pPr>
+        <w:ind w:firstLine="720"/>
+      </w:pPr>
+      <w:r>
+        <w:t xml:space="preserve">    printf("Enter the upper bound of the range of numbers: ");</w:t>
+      </w:r>
+    </w:p>
+    <w:p>
+      <w:pPr>
+        <w:ind w:firstLine="720"/>
+      </w:pPr>
+      <w:r>
+        <w:t xml:space="preserve">    scanf("%d", &amp;n);</w:t>
+      </w:r>
+    </w:p>
+    <w:p>
+      <w:pPr>
+        <w:ind w:firstLine="720"/>
+      </w:pPr>
+      <w:r>
+        <w:t xml:space="preserve">    </w:t>
+      </w:r>
+    </w:p>
+    <w:p>
+      <w:pPr>
+        <w:ind w:firstLine="720"/>
+      </w:pPr>
+      <w:r>
+        <w:t xml:space="preserve">    printf("The prime numbers in the range 2 to %d are:\n", n);</w:t>
+      </w:r>
+    </w:p>
+    <w:p>
+      <w:pPr>
+        <w:ind w:firstLine="720"/>
+      </w:pPr>
+      <w:r>
+        <w:lastRenderedPageBreak/>
+        <w:t xml:space="preserve">    sieveOfEratosthenes(n);</w:t>
+      </w:r>
+    </w:p>
+    <w:p>
+      <w:pPr>
+        <w:ind w:firstLine="720"/>
+      </w:pPr>
+      <w:r>
+        <w:t xml:space="preserve">    </w:t>
+      </w:r>
+    </w:p>
+    <w:p>
+      <w:pPr>
+        <w:ind w:firstLine="720"/>
+      </w:pPr>
+      <w:r>
+        <w:t xml:space="preserve">    return 0;</w:t>
+      </w:r>
+    </w:p>
+    <w:p>
+      <w:pPr>
+        <w:ind w:firstLine="720"/>
+      </w:pPr>
+      <w:r>
+        <w:t>}</w:t>
+      </w:r>
+    </w:p>
+    <w:p>
+      <w:pPr>
+        <w:ind w:firstLine="720"/>
+      </w:pPr>
+      <w:r>
+        <w:t>Output:</w:t>
+      </w:r>
+    </w:p>
+    <w:p>
+      <w:pPr>
+        <w:ind w:firstLine="720"/>
+      </w:pPr>
+      <w:r>
+        <w:rPr>
+          <w:noProof/>
+        </w:rPr>
+        <w:drawing>
+          <wp:inline distT="0" distB="0" distL="0" distR="0" wp14:anchorId="6ADAB60C" wp14:editId="06E674C4">
+            <wp:extent cx="5731510" cy="3223895"/>
+            <wp:effectExtent l="0" t="0" r="2540" b="0"/>
+            <wp:docPr id="294911117" name="Picture 2"/>
+            <wp:cNvGraphicFramePr>
+              <a:graphicFrameLocks xmlns:a="http://schemas.openxmlformats.org/drawingml/2006/main" noChangeAspect="1"/>
+            </wp:cNvGraphicFramePr>
+            <a:graphic xmlns:a="http://schemas.openxmlformats.org/drawingml/2006/main">
+              <a:graphicData uri="http://schemas.openxmlformats.org/drawingml/2006/picture">
+                <pic:pic xmlns:pic="http://schemas.openxmlformats.org/drawingml/2006/picture">
+                  <pic:nvPicPr>
+                    <pic:cNvPr id="294911117" name=""/>
+                    <pic:cNvPicPr/>
+                  </pic:nvPicPr>
+                  <pic:blipFill>
+                    <a:blip r:embed="rId21"/>
+                    <a:stretch>
+                      <a:fillRect/>
+                    </a:stretch>
+                  </pic:blipFill>
+                  <pic:spPr>
+                    <a:xfrm>
+                      <a:off x="0" y="0"/>
+                      <a:ext cx="5731510" cy="3223895"/>
+                    </a:xfrm>
+                    <a:prstGeom prst="rect">
+                      <a:avLst/>
+                    </a:prstGeom>
+                  </pic:spPr>
+                </pic:pic>
+              </a:graphicData>
+            </a:graphic>
+          </wp:inline>
+        </w:drawing>
+      </w:r>
+    </w:p>
+    <w:p>
+      <w:pPr>
+        <w:ind w:firstLine="720"/>
+      </w:pPr>
+      <w:r>
+        <w:t>19.    knapsack problem using greedy techniques.</w:t>
+      </w:r>
+    </w:p>
+    <w:p>
+      <w:pPr>
+        <w:ind w:firstLine="720"/>
+      </w:pPr>
+      <w:r>
+        <w:t># include&lt;stdio.h&gt;</w:t>
+      </w:r>
+    </w:p>
+    <w:p>
+      <w:pPr>
+        <w:ind w:firstLine="720"/>
+      </w:pPr>
+      <w:r>
+        <w:t xml:space="preserve"> </w:t>
+      </w:r>
+    </w:p>
+    <w:p>
+      <w:pPr>
+        <w:ind w:firstLine="720"/>
+      </w:pPr>
+      <w:r>
+        <w:t>void knapsack(int n, float weight[], float profit[], float capacity) {</w:t>
+      </w:r>
+    </w:p>
+    <w:p>
+      <w:pPr>
+        <w:ind w:firstLine="720"/>
+      </w:pPr>
+      <w:r>
+        <w:t xml:space="preserve">   float x[20], tp = 0;</w:t>
+      </w:r>
+    </w:p>
+    <w:p>
+      <w:pPr>
+        <w:ind w:firstLine="720"/>
+      </w:pPr>
+      <w:r>
+        <w:t xml:space="preserve">   int i, j, u;</w:t>
+      </w:r>
+    </w:p>
+    <w:p>
+      <w:pPr>
+        <w:ind w:firstLine="720"/>
+      </w:pPr>
+      <w:r>
+        <w:t xml:space="preserve">   u = capacity;</w:t>
+      </w:r>
+    </w:p>
+    <w:p>
+      <w:pPr>
+        <w:ind w:firstLine="720"/>
+      </w:pPr>
+      <w:r>
+        <w:t xml:space="preserve"> </w:t>
+      </w:r>
+    </w:p>
+    <w:p>
+      <w:pPr>
+        <w:ind w:firstLine="720"/>
+      </w:pPr>
+      <w:r>
+        <w:t xml:space="preserve">   for (i = 0; i &lt; n; i++)</w:t>
+      </w:r>
+    </w:p>
+    <w:p>
+      <w:pPr>
+        <w:ind w:firstLine="720"/>
+      </w:pPr>
+      <w:r>
+        <w:t xml:space="preserve">      x[i] = 0.0;</w:t>
+      </w:r>
+    </w:p>
+    <w:p>
+      <w:pPr>
+        <w:ind w:firstLine="720"/>
+      </w:pPr>
+      <w:r>
+        <w:t xml:space="preserve"> </w:t>
+      </w:r>
+    </w:p>
+    <w:p>
+      <w:pPr>
+        <w:ind w:firstLine="720"/>
+      </w:pPr>
+      <w:r>
+        <w:t xml:space="preserve">   for (i = 0; i &lt; n; i++) {</w:t>
+      </w:r>
+    </w:p>
+    <w:p>
+      <w:pPr>
+        <w:ind w:firstLine="720"/>
+      </w:pPr>
+      <w:r>
+        <w:t xml:space="preserve">      if (weight[i] &gt; u)</w:t>
+      </w:r>
+    </w:p>
+    <w:p>
+      <w:pPr>
+        <w:ind w:firstLine="720"/>
+      </w:pPr>
+      <w:r>
+        <w:t xml:space="preserve">         break;</w:t>
+      </w:r>
+    </w:p>
+    <w:p>
+      <w:pPr>
+        <w:ind w:firstLine="720"/>
+      </w:pPr>
+      <w:r>
+        <w:lastRenderedPageBreak/>
+        <w:t xml:space="preserve">      else {</w:t>
+      </w:r>
+    </w:p>
+    <w:p>
+      <w:pPr>
+        <w:ind w:firstLine="720"/>
+      </w:pPr>
+      <w:r>
+        <w:t xml:space="preserve">         x[i] = 1.0;</w:t>
+      </w:r>
+    </w:p>
+    <w:p>
+      <w:pPr>
+        <w:ind w:firstLine="720"/>
+      </w:pPr>
+      <w:r>
+        <w:t xml:space="preserve">         tp = tp + profit[i];</w:t>
+      </w:r>
+    </w:p>
+    <w:p>
+      <w:pPr>
+        <w:ind w:firstLine="720"/>
+      </w:pPr>
+      <w:r>
+        <w:t xml:space="preserve">         u = u - weight[i];</w:t>
+      </w:r>
+    </w:p>
+    <w:p>
+      <w:pPr>
+        <w:ind w:firstLine="720"/>
+      </w:pPr>
+      <w:r>
+        <w:t xml:space="preserve">      }</w:t>
+      </w:r>
+    </w:p>
+    <w:p>
+      <w:pPr>
+        <w:ind w:firstLine="720"/>
+      </w:pPr>
+      <w:r>
+        <w:t xml:space="preserve">   }</w:t>
+      </w:r>
+    </w:p>
+    <w:p>
+      <w:pPr>
+        <w:ind w:firstLine="720"/>
+      </w:pPr>
+      <w:r>
+        <w:t xml:space="preserve"> </w:t>
+      </w:r>
+    </w:p>
+    <w:p>
+      <w:pPr>
+        <w:ind w:firstLine="720"/>
+      </w:pPr>
+      <w:r>
+        <w:t xml:space="preserve">   if (i &lt; n)</w:t>
+      </w:r>
+    </w:p>
+    <w:p>
+      <w:pPr>
+        <w:ind w:firstLine="720"/>
+      </w:pPr>
+      <w:r>
+        <w:t xml:space="preserve">      x[i] = u / weight[i];</w:t>
+      </w:r>
+    </w:p>
+    <w:p>
+      <w:pPr>
+        <w:ind w:firstLine="720"/>
+      </w:pPr>
+      <w:r>
+        <w:t xml:space="preserve"> </w:t>
+      </w:r>
+    </w:p>
+    <w:p>
+      <w:pPr>
+        <w:ind w:firstLine="720"/>
+      </w:pPr>
+      <w:r>
+        <w:t xml:space="preserve">   tp = tp + (x[i] * profit[i]);</w:t>
+      </w:r>
+    </w:p>
+    <w:p>
+      <w:pPr>
+        <w:ind w:firstLine="720"/>
+      </w:pPr>
+      <w:r>
+        <w:t xml:space="preserve"> </w:t>
+      </w:r>
+    </w:p>
+    <w:p>
+      <w:pPr>
+        <w:ind w:firstLine="720"/>
+      </w:pPr>
+      <w:r>
+        <w:t xml:space="preserve">   printf("\nThe result vector is:- ");</w:t>
+      </w:r>
+    </w:p>
+    <w:p>
+      <w:pPr>
+        <w:ind w:firstLine="720"/>
+      </w:pPr>
+      <w:r>
+        <w:t xml:space="preserve">   for (i = 0; i &lt; n; i++)</w:t>
+      </w:r>
+    </w:p>
+    <w:p>
+      <w:pPr>
+        <w:ind w:firstLine="720"/>
+      </w:pPr>
+      <w:r>
+        <w:t xml:space="preserve">      printf("%f\t", x[i]);</w:t>
+      </w:r>
+    </w:p>
+    <w:p>
+      <w:pPr>
+        <w:ind w:firstLine="720"/>
+      </w:pPr>
+      <w:r>
+        <w:t xml:space="preserve"> </w:t>
+      </w:r>
+    </w:p>
+    <w:p>
+      <w:pPr>
+        <w:ind w:firstLine="720"/>
+      </w:pPr>
+      <w:r>
+        <w:t xml:space="preserve">   printf("\nMaximum profit is:- %f", tp);</w:t>
+      </w:r>
+    </w:p>
+    <w:p>
+      <w:pPr>
+        <w:ind w:firstLine="720"/>
+      </w:pPr>
+      <w:r>
+        <w:t xml:space="preserve"> </w:t>
+      </w:r>
+    </w:p>
+    <w:p>
+      <w:pPr>
+        <w:ind w:firstLine="720"/>
+      </w:pPr>
+      <w:r>
+        <w:t>}</w:t>
+      </w:r>
+    </w:p>
+    <w:p>
+      <w:pPr>
+        <w:ind w:firstLine="720"/>
+      </w:pPr>
+      <w:r>
+        <w:t xml:space="preserve"> </w:t>
+      </w:r>
+    </w:p>
+    <w:p>
+      <w:pPr>
+        <w:ind w:firstLine="720"/>
+      </w:pPr>
+      <w:r>
+        <w:t>int main() {</w:t>
+      </w:r>
+    </w:p>
+    <w:p>
+      <w:pPr>
+        <w:ind w:firstLine="720"/>
+      </w:pPr>
+      <w:r>
+        <w:t xml:space="preserve">   float weight[20], profit[20], capacity;</w:t>
+      </w:r>
+    </w:p>
+    <w:p>
+      <w:pPr>
+        <w:ind w:firstLine="720"/>
+      </w:pPr>
+      <w:r>
+        <w:t xml:space="preserve">   int num, i, j;</w:t>
+      </w:r>
+    </w:p>
+    <w:p>
+      <w:pPr>
+        <w:ind w:firstLine="720"/>
+      </w:pPr>
+      <w:r>
+        <w:t xml:space="preserve">   float ratio[20], temp;</w:t>
+      </w:r>
+    </w:p>
+    <w:p>
+      <w:pPr>
+        <w:ind w:firstLine="720"/>
+      </w:pPr>
+      <w:r>
+        <w:t xml:space="preserve"> </w:t>
+      </w:r>
+    </w:p>
+    <w:p>
+      <w:pPr>
+        <w:ind w:firstLine="720"/>
+      </w:pPr>
+      <w:r>
+        <w:t xml:space="preserve">   printf("\nEnter the no. of objects:- ");</w:t>
+      </w:r>
+    </w:p>
+    <w:p>
+      <w:pPr>
+        <w:ind w:firstLine="720"/>
+      </w:pPr>
+      <w:r>
+        <w:t xml:space="preserve">   scanf("%d", &amp;num);</w:t>
+      </w:r>
+    </w:p>
+    <w:p>
+      <w:pPr>
+        <w:ind w:firstLine="720"/>
+      </w:pPr>
+      <w:r>
+        <w:t xml:space="preserve"> </w:t>
+      </w:r>
+    </w:p>
+    <w:p>
+      <w:pPr>
+        <w:ind w:firstLine="720"/>
+      </w:pPr>
+      <w:r>
+        <w:t xml:space="preserve">   printf("\nEnter the wts and profits of each object:- ");</w:t>
+      </w:r>
+    </w:p>
+    <w:p>
+      <w:pPr>
+        <w:ind w:firstLine="720"/>
+      </w:pPr>
+      <w:r>
+        <w:t xml:space="preserve">   for (i = 0; i &lt; num; i++) {</w:t>
+      </w:r>
+    </w:p>
+    <w:p>
+      <w:pPr>
+        <w:ind w:firstLine="720"/>
+      </w:pPr>
+      <w:r>
+        <w:t xml:space="preserve">      scanf("%f %f", &amp;weight[i], &amp;profit[i]);</w:t>
+      </w:r>
+    </w:p>
+    <w:p>
+      <w:pPr>
+        <w:ind w:firstLine="720"/>
+      </w:pPr>
+      <w:r>
+        <w:lastRenderedPageBreak/>
+        <w:t xml:space="preserve">   }</w:t>
+      </w:r>
+    </w:p>
+    <w:p>
+      <w:pPr>
+        <w:ind w:firstLine="720"/>
+      </w:pPr>
+      <w:r>
+        <w:t xml:space="preserve"> </w:t>
+      </w:r>
+    </w:p>
+    <w:p>
+      <w:pPr>
+        <w:ind w:firstLine="720"/>
+      </w:pPr>
+      <w:r>
+        <w:t xml:space="preserve">   printf("\nEnter the capacityacity of knapsack:- ");</w:t>
+      </w:r>
+    </w:p>
+    <w:p>
+      <w:pPr>
+        <w:ind w:firstLine="720"/>
+      </w:pPr>
+      <w:r>
+        <w:t xml:space="preserve">   scanf("%f", &amp;capacity);</w:t>
+      </w:r>
+    </w:p>
+    <w:p>
+      <w:pPr>
+        <w:ind w:firstLine="720"/>
+      </w:pPr>
+      <w:r>
+        <w:t xml:space="preserve"> </w:t>
+      </w:r>
+    </w:p>
+    <w:p>
+      <w:pPr>
+        <w:ind w:firstLine="720"/>
+      </w:pPr>
+      <w:r>
+        <w:t xml:space="preserve">   for (i = 0; i &lt; num; i++) {</w:t>
+      </w:r>
+    </w:p>
+    <w:p>
+      <w:pPr>
+        <w:ind w:firstLine="720"/>
+      </w:pPr>
+      <w:r>
+        <w:t xml:space="preserve">      ratio[i] = profit[i] / weight[i];</w:t>
+      </w:r>
+    </w:p>
+    <w:p>
+      <w:pPr>
+        <w:ind w:firstLine="720"/>
+      </w:pPr>
+      <w:r>
+        <w:t xml:space="preserve">   }</w:t>
+      </w:r>
+    </w:p>
+    <w:p>
+      <w:pPr>
+        <w:ind w:firstLine="720"/>
+      </w:pPr>
+      <w:r>
+        <w:t xml:space="preserve"> </w:t>
+      </w:r>
+    </w:p>
+    <w:p>
+      <w:pPr>
+        <w:ind w:firstLine="720"/>
+      </w:pPr>
+      <w:r>
+        <w:t xml:space="preserve">   for (i = 0; i &lt; num; i++) {</w:t>
+      </w:r>
+    </w:p>
+    <w:p>
+      <w:pPr>
+        <w:ind w:firstLine="720"/>
+      </w:pPr>
+      <w:r>
+        <w:t xml:space="preserve">      for (j = i + 1; j &lt; num; j++) {</w:t>
+      </w:r>
+    </w:p>
+    <w:p>
+      <w:pPr>
+        <w:ind w:firstLine="720"/>
+      </w:pPr>
+      <w:r>
+        <w:t xml:space="preserve">         if (ratio[i] &lt; ratio[j]) {</w:t>
+      </w:r>
+    </w:p>
+    <w:p>
+      <w:pPr>
+        <w:ind w:firstLine="720"/>
+      </w:pPr>
+      <w:r>
+        <w:t xml:space="preserve">            temp = ratio[j];</w:t>
+      </w:r>
+    </w:p>
+    <w:p>
+      <w:pPr>
+        <w:ind w:firstLine="720"/>
+      </w:pPr>
+      <w:r>
+        <w:t xml:space="preserve">            ratio[j] = ratio[i];</w:t>
+      </w:r>
+    </w:p>
+    <w:p>
+      <w:pPr>
+        <w:ind w:firstLine="720"/>
+      </w:pPr>
+      <w:r>
+        <w:t xml:space="preserve">            ratio[i] = temp;</w:t>
+      </w:r>
+    </w:p>
+    <w:p>
+      <w:pPr>
+        <w:ind w:firstLine="720"/>
+      </w:pPr>
+      <w:r>
+        <w:t xml:space="preserve"> </w:t>
+      </w:r>
+    </w:p>
+    <w:p>
+      <w:pPr>
+        <w:ind w:firstLine="720"/>
+      </w:pPr>
+      <w:r>
+        <w:t xml:space="preserve">            temp = weight[j];</w:t>
+      </w:r>
+    </w:p>
+    <w:p>
+      <w:pPr>
+        <w:ind w:firstLine="720"/>
+      </w:pPr>
+      <w:r>
+        <w:t xml:space="preserve">            weight[j] = weight[i];</w:t>
+      </w:r>
+    </w:p>
+    <w:p>
+      <w:pPr>
+        <w:ind w:firstLine="720"/>
+      </w:pPr>
+      <w:r>
+        <w:t xml:space="preserve">            weight[i] = temp;</w:t>
+      </w:r>
+    </w:p>
+    <w:p>
+      <w:pPr>
+        <w:ind w:firstLine="720"/>
+      </w:pPr>
+      <w:r>
+        <w:t xml:space="preserve"> </w:t>
+      </w:r>
+    </w:p>
+    <w:p>
+      <w:pPr>
+        <w:ind w:firstLine="720"/>
+      </w:pPr>
+      <w:r>
+        <w:t xml:space="preserve">            temp = profit[j];</w:t>
+      </w:r>
+    </w:p>
+    <w:p>
+      <w:pPr>
+        <w:ind w:firstLine="720"/>
+      </w:pPr>
+      <w:r>
+        <w:t xml:space="preserve">            profit[j] = profit[i];</w:t>
+      </w:r>
+    </w:p>
+    <w:p>
+      <w:pPr>
+        <w:ind w:firstLine="720"/>
+      </w:pPr>
+      <w:r>
+        <w:t xml:space="preserve">            profit[i] = temp;</w:t>
+      </w:r>
+    </w:p>
+    <w:p>
+      <w:pPr>
+        <w:ind w:firstLine="720"/>
+      </w:pPr>
+      <w:r>
+        <w:t xml:space="preserve">         }</w:t>
+      </w:r>
+    </w:p>
+    <w:p>
+      <w:pPr>
+        <w:ind w:firstLine="720"/>
+      </w:pPr>
+      <w:r>
+        <w:t xml:space="preserve">      }</w:t>
+      </w:r>
+    </w:p>
+    <w:p>
+      <w:pPr>
+        <w:ind w:firstLine="720"/>
+      </w:pPr>
+      <w:r>
+        <w:t xml:space="preserve">   }</w:t>
+      </w:r>
+    </w:p>
+    <w:p>
+      <w:pPr>
+        <w:ind w:firstLine="720"/>
+      </w:pPr>
+      <w:r>
+        <w:t xml:space="preserve"> </w:t>
+      </w:r>
+    </w:p>
+    <w:p>
+      <w:pPr>
+        <w:ind w:firstLine="720"/>
+      </w:pPr>
+      <w:r>
+        <w:t xml:space="preserve">   knapsack(num, weight, profit, capacity);</w:t>
+      </w:r>
+    </w:p>
+    <w:p>
+      <w:pPr>
+        <w:ind w:firstLine="720"/>
+      </w:pPr>
+      <w:r>
+        <w:t xml:space="preserve">   return(0);</w:t>
+      </w:r>
+    </w:p>
+    <w:p>
+      <w:pPr>
+        <w:ind w:firstLine="720"/>
+      </w:pPr>
+      <w:r>
+        <w:t>}</w:t>
+      </w:r>
+    </w:p>
+    <w:p>
+      <w:pPr>
+        <w:ind w:firstLine="720"/>
+      </w:pPr>
+      <w:r>
+        <w:t>Output:</w:t>
+      </w:r>
+    </w:p>
+    <w:p>
+      <w:pPr>
+        <w:ind w:firstLine="720"/>
+      </w:pPr>
+      <w:r>
+        <w:rPr>
+          <w:noProof/>
+        </w:rPr>
+        <w:lastRenderedPageBreak/>
+        <w:drawing>
+          <wp:inline distT="0" distB="0" distL="0" distR="0" wp14:anchorId="5E8C1C8F" wp14:editId="4CB6CCFE">
+            <wp:extent cx="5731510" cy="3223895"/>
+            <wp:effectExtent l="0" t="0" r="2540" b="0"/>
+            <wp:docPr id="1516991891" name="Picture 3"/>
+            <wp:cNvGraphicFramePr>
+              <a:graphicFrameLocks xmlns:a="http://schemas.openxmlformats.org/drawingml/2006/main" noChangeAspect="1"/>
+            </wp:cNvGraphicFramePr>
+            <a:graphic xmlns:a="http://schemas.openxmlformats.org/drawingml/2006/main">
+              <a:graphicData uri="http://schemas.openxmlformats.org/drawingml/2006/picture">
+                <pic:pic xmlns:pic="http://schemas.openxmlformats.org/drawingml/2006/picture">
+                  <pic:nvPicPr>
+                    <pic:cNvPr id="1516991891" name=""/>
+                    <pic:cNvPicPr/>
+                  </pic:nvPicPr>
+                  <pic:blipFill>
+                    <a:blip r:embed="rId22"/>
+                    <a:stretch>
+                      <a:fillRect/>
+                    </a:stretch>
+                  </pic:blipFill>
+                  <pic:spPr>
+                    <a:xfrm>
+                      <a:off x="0" y="0"/>
+                      <a:ext cx="5731510" cy="3223895"/>
+                    </a:xfrm>
+                    <a:prstGeom prst="rect">
+                      <a:avLst/>
+                    </a:prstGeom>
+                  </pic:spPr>
+                </pic:pic>
+              </a:graphicData>
+            </a:graphic>
+          </wp:inline>
+        </w:drawing>
+      </w:r>
+    </w:p>
+    <w:p>
+      <w:pPr>
+        <w:ind w:firstLine="720"/>
+      </w:pPr>
+      <w:r>
+        <w:t xml:space="preserve">20.    </w:t>
+      </w:r>
+      <w:r>
+        <w:t>MST using greed techniques.</w:t>
+      </w:r>
+    </w:p>
+    <w:p>
+      <w:pPr>
+        <w:ind w:firstLine="720"/>
+      </w:pPr>
+      <w:r>
+        <w:t>#include &lt;stdio.h&gt;</w:t>
+      </w:r>
+    </w:p>
+    <w:p>
+      <w:pPr>
+        <w:ind w:firstLine="720"/>
+      </w:pPr>
+      <w:r>
+        <w:t>#include &lt;stdlib.h&gt;</w:t>
+      </w:r>
+    </w:p>
+    <w:p>
+      <w:pPr>
+        <w:ind w:firstLine="720"/>
+      </w:pPr>
+      <w:r>
+        <w:t>#include &lt;limits.h&gt;</w:t>
+      </w:r>
+    </w:p>
+    <w:p>
+      <w:pPr>
+        <w:ind w:firstLine="720"/>
+      </w:pPr>
+    </w:p>
+    <w:p>
+      <w:pPr>
+        <w:ind w:firstLine="720"/>
+      </w:pPr>
+      <w:r>
+        <w:t xml:space="preserve">#define V 5                                                            </w:t>
+      </w:r>
+    </w:p>
+    <w:p>
+      <w:pPr>
+        <w:ind w:firstLine="720"/>
+      </w:pPr>
+      <w:r>
+        <w:t>int findMinKey(int key[], int mstSet[]) {</w:t>
+      </w:r>
+    </w:p>
+    <w:p>
+      <w:pPr>
+        <w:ind w:firstLine="720"/>
+      </w:pPr>
+      <w:r>
+        <w:t xml:space="preserve">    int min = INT_MAX, min_index;</w:t>
+      </w:r>
+    </w:p>
+    <w:p>
+      <w:pPr>
+        <w:ind w:firstLine="720"/>
+      </w:pPr>
+      <w:r>
+        <w:t xml:space="preserve">    for (int v = 0; v &lt; V; v++) {</w:t>
+      </w:r>
+    </w:p>
+    <w:p>
+      <w:pPr>
+        <w:ind w:firstLine="720"/>
+      </w:pPr>
+      <w:r>
+        <w:t xml:space="preserve">        if (mstSet[v] == 0 &amp;&amp; key[v] &lt; min) {</w:t>
+      </w:r>
+    </w:p>
+    <w:p>
+      <w:pPr>
+        <w:ind w:firstLine="720"/>
+      </w:pPr>
+      <w:r>
+        <w:t xml:space="preserve">            min = key[v];</w:t>
+      </w:r>
+    </w:p>
+    <w:p>
+      <w:pPr>
+        <w:ind w:firstLine="720"/>
+      </w:pPr>
+      <w:r>
+        <w:t xml:space="preserve">            min_index = v;</w:t>
+      </w:r>
+    </w:p>
+    <w:p>
+      <w:pPr>
+        <w:ind w:firstLine="720"/>
+      </w:pPr>
+      <w:r>
+        <w:t xml:space="preserve">        }</w:t>
+      </w:r>
+    </w:p>
+    <w:p>
+      <w:pPr>
+        <w:ind w:firstLine="720"/>
+      </w:pPr>
+      <w:r>
+        <w:t xml:space="preserve">    }</w:t>
+      </w:r>
+    </w:p>
+    <w:p>
+      <w:pPr>
+        <w:ind w:firstLine="720"/>
+      </w:pPr>
+      <w:r>
+        <w:t xml:space="preserve">    return min_index;</w:t>
+      </w:r>
+    </w:p>
+    <w:p>
+      <w:pPr>
+        <w:ind w:firstLine="720"/>
+      </w:pPr>
+      <w:r>
+        <w:t>}</w:t>
+      </w:r>
+    </w:p>
+    <w:p>
+      <w:pPr>
+        <w:ind w:firstLine="720"/>
+      </w:pPr>
+    </w:p>
+    <w:p>
+      <w:pPr>
+        <w:ind w:firstLine="720"/>
+      </w:pPr>
+    </w:p>
+    <w:p>
+      <w:pPr>
+        <w:ind w:firstLine="720"/>
+      </w:pPr>
+      <w:r>
+        <w:t>void printMST(int parent[], int graph[V][V]) {</w:t>
+      </w:r>
+    </w:p>
+    <w:p>
+      <w:pPr>
+        <w:ind w:firstLine="720"/>
+      </w:pPr>
+      <w:r>
+        <w:lastRenderedPageBreak/>
+        <w:t xml:space="preserve">    printf("Edge \tWeight\n");</w:t>
+      </w:r>
+    </w:p>
+    <w:p>
+      <w:pPr>
+        <w:ind w:firstLine="720"/>
+      </w:pPr>
+      <w:r>
+        <w:t xml:space="preserve">    for (int i = 1; i &lt; V; i++) {</w:t>
+      </w:r>
+    </w:p>
+    <w:p>
+      <w:pPr>
+        <w:ind w:firstLine="720"/>
+      </w:pPr>
+      <w:r>
+        <w:t xml:space="preserve">        printf("%d - %d \t%d\n", parent[i], i, graph[i][parent[i]]);</w:t>
+      </w:r>
+    </w:p>
+    <w:p>
+      <w:pPr>
+        <w:ind w:firstLine="720"/>
+      </w:pPr>
+      <w:r>
+        <w:t xml:space="preserve">    }</w:t>
+      </w:r>
+    </w:p>
+    <w:p>
+      <w:pPr>
+        <w:ind w:firstLine="720"/>
+      </w:pPr>
+      <w:r>
+        <w:t>}</w:t>
+      </w:r>
+    </w:p>
+    <w:p>
+      <w:pPr>
+        <w:ind w:firstLine="720"/>
+      </w:pPr>
+    </w:p>
+    <w:p>
+      <w:pPr>
+        <w:ind w:firstLine="720"/>
+      </w:pPr>
+    </w:p>
+    <w:p>
+      <w:pPr>
+        <w:ind w:firstLine="720"/>
+      </w:pPr>
+      <w:r>
+        <w:t>void primMST(int graph[V][V]) {</w:t>
+      </w:r>
+    </w:p>
+    <w:p>
+      <w:pPr>
+        <w:ind w:firstLine="720"/>
+      </w:pPr>
+      <w:r>
+        <w:t xml:space="preserve">    int parent[V]; </w:t>
+      </w:r>
+    </w:p>
+    <w:p>
+      <w:pPr>
+        <w:ind w:firstLine="720"/>
+      </w:pPr>
+      <w:r>
+        <w:t xml:space="preserve">    int key[V];</w:t>
+      </w:r>
+    </w:p>
+    <w:p>
+      <w:pPr>
+        <w:ind w:firstLine="720"/>
+      </w:pPr>
+      <w:r>
+        <w:t xml:space="preserve">    int mstSet[V];</w:t>
+      </w:r>
+    </w:p>
+    <w:p>
+      <w:pPr>
+        <w:ind w:firstLine="720"/>
+      </w:pPr>
+    </w:p>
+    <w:p>
+      <w:pPr>
+        <w:ind w:firstLine="720"/>
+      </w:pPr>
+      <w:r>
+        <w:t xml:space="preserve">    </w:t>
+      </w:r>
+    </w:p>
+    <w:p>
+      <w:pPr>
+        <w:ind w:firstLine="720"/>
+      </w:pPr>
+      <w:r>
+        <w:t xml:space="preserve">    for (int i = 0; i &lt; V; i++) {</w:t>
+      </w:r>
+    </w:p>
+    <w:p>
+      <w:pPr>
+        <w:ind w:firstLine="720"/>
+      </w:pPr>
+      <w:r>
+        <w:t xml:space="preserve">        key[i] = INT_MAX;</w:t>
+      </w:r>
+    </w:p>
+    <w:p>
+      <w:pPr>
+        <w:ind w:firstLine="720"/>
+      </w:pPr>
+      <w:r>
+        <w:t xml:space="preserve">        mstSet[i] = 0;</w:t>
+      </w:r>
+    </w:p>
+    <w:p>
+      <w:pPr>
+        <w:ind w:firstLine="720"/>
+      </w:pPr>
+      <w:r>
+        <w:t xml:space="preserve">    }</w:t>
+      </w:r>
+    </w:p>
+    <w:p>
+      <w:pPr>
+        <w:ind w:firstLine="720"/>
+      </w:pPr>
+    </w:p>
+    <w:p>
+      <w:pPr>
+        <w:ind w:firstLine="720"/>
+      </w:pPr>
+      <w:r>
+        <w:t xml:space="preserve">   </w:t>
+      </w:r>
+    </w:p>
+    <w:p>
+      <w:pPr>
+        <w:ind w:firstLine="720"/>
+      </w:pPr>
+      <w:r>
+        <w:t xml:space="preserve">    key[0] = 0;</w:t>
+      </w:r>
+    </w:p>
+    <w:p>
+      <w:pPr>
+        <w:ind w:firstLine="720"/>
+      </w:pPr>
+      <w:r>
+        <w:t xml:space="preserve">    parent[0] = -1; </w:t>
+      </w:r>
+    </w:p>
+    <w:p>
+      <w:pPr>
+        <w:ind w:firstLine="720"/>
+      </w:pPr>
+    </w:p>
+    <w:p>
+      <w:pPr>
+        <w:ind w:firstLine="720"/>
+      </w:pPr>
+      <w:r>
+        <w:t xml:space="preserve">    </w:t>
+      </w:r>
+    </w:p>
+    <w:p>
+      <w:pPr>
+        <w:ind w:firstLine="720"/>
+      </w:pPr>
+      <w:r>
+        <w:t xml:space="preserve">    for (int i = 0; i &lt; V - 1; i++) {</w:t>
+      </w:r>
+    </w:p>
+    <w:p>
+      <w:pPr>
+        <w:ind w:firstLine="720"/>
+      </w:pPr>
+      <w:r>
+        <w:t xml:space="preserve">        int u = findMinKey(key, mstSet);</w:t>
+      </w:r>
+    </w:p>
+    <w:p>
+      <w:pPr>
+        <w:ind w:firstLine="720"/>
+      </w:pPr>
+      <w:r>
+        <w:t xml:space="preserve">        mstSet[u] = 1; </w:t>
+      </w:r>
+    </w:p>
+    <w:p>
+      <w:pPr>
+        <w:ind w:firstLine="720"/>
+      </w:pPr>
+    </w:p>
+    <w:p>
+      <w:pPr>
+        <w:ind w:firstLine="720"/>
+      </w:pPr>
+      <w:r>
+        <w:t xml:space="preserve">       </w:t>
+      </w:r>
+    </w:p>
+    <w:p>
+      <w:pPr>
+        <w:ind w:firstLine="720"/>
+      </w:pPr>
+      <w:r>
+        <w:t xml:space="preserve">        for (int v = 0; v &lt; V; v++) {</w:t>
+      </w:r>
+    </w:p>
+    <w:p>
+      <w:pPr>
+        <w:ind w:firstLine="720"/>
+      </w:pPr>
+      <w:r>
+        <w:t xml:space="preserve">            if (graph[u][v] &amp;&amp; mstSet[v] == 0 &amp;&amp; graph[u][v] &lt; key[v]) {</w:t>
+      </w:r>
+    </w:p>
+    <w:p>
+      <w:pPr>
+        <w:ind w:firstLine="720"/>
+      </w:pPr>
+      <w:r>
+        <w:t xml:space="preserve">                parent[v] = u;</w:t>
+      </w:r>
+    </w:p>
+    <w:p>
+      <w:pPr>
+        <w:ind w:firstLine="720"/>
+      </w:pPr>
+      <w:r>
+        <w:lastRenderedPageBreak/>
+        <w:t xml:space="preserve">                key[v] = graph[u][v];</w:t>
+      </w:r>
+    </w:p>
+    <w:p>
+      <w:pPr>
+        <w:ind w:firstLine="720"/>
+      </w:pPr>
+      <w:r>
+        <w:t xml:space="preserve">            }</w:t>
+      </w:r>
+    </w:p>
+    <w:p>
+      <w:pPr>
+        <w:ind w:firstLine="720"/>
+      </w:pPr>
+      <w:r>
+        <w:t xml:space="preserve">        }</w:t>
+      </w:r>
+    </w:p>
+    <w:p>
+      <w:pPr>
+        <w:ind w:firstLine="720"/>
+      </w:pPr>
+      <w:r>
+        <w:t xml:space="preserve">    }</w:t>
+      </w:r>
+    </w:p>
+    <w:p>
+      <w:pPr>
+        <w:ind w:firstLine="720"/>
+      </w:pPr>
+    </w:p>
+    <w:p>
+      <w:pPr>
+        <w:ind w:firstLine="720"/>
+      </w:pPr>
+      <w:r>
+        <w:t xml:space="preserve">    </w:t>
+      </w:r>
+    </w:p>
+    <w:p>
+      <w:pPr>
+        <w:ind w:firstLine="720"/>
+      </w:pPr>
+      <w:r>
+        <w:t xml:space="preserve">    printMST(parent, graph);</w:t>
+      </w:r>
+    </w:p>
+    <w:p>
+      <w:pPr>
+        <w:ind w:firstLine="720"/>
+      </w:pPr>
+      <w:r>
+        <w:t>}</w:t>
+      </w:r>
+    </w:p>
+    <w:p>
+      <w:pPr>
+        <w:ind w:firstLine="720"/>
+      </w:pPr>
+    </w:p>
+    <w:p>
+      <w:pPr>
+        <w:ind w:firstLine="720"/>
+      </w:pPr>
+    </w:p>
+    <w:p>
+      <w:pPr>
+        <w:ind w:firstLine="720"/>
+      </w:pPr>
+      <w:r>
+        <w:t>int main() {</w:t>
+      </w:r>
+    </w:p>
+    <w:p>
+      <w:pPr>
+        <w:ind w:firstLine="720"/>
+      </w:pPr>
+      <w:r>
+        <w:t xml:space="preserve">    int graph[V][V] = {{0, 2, 0, 6, 0},</w:t>
+      </w:r>
+    </w:p>
+    <w:p>
+      <w:pPr>
+        <w:ind w:firstLine="720"/>
+      </w:pPr>
+      <w:r>
+        <w:t xml:space="preserve">                       {2, 0, 3, 8, 5},</w:t>
+      </w:r>
+    </w:p>
+    <w:p>
+      <w:pPr>
+        <w:ind w:firstLine="720"/>
+      </w:pPr>
+      <w:r>
+        <w:t xml:space="preserve">                       {0, 3, 0, 0, 7},</w:t>
+      </w:r>
+    </w:p>
+    <w:p>
+      <w:pPr>
+        <w:ind w:firstLine="720"/>
+      </w:pPr>
+      <w:r>
+        <w:t xml:space="preserve">                       {6, 8, 0, 0, 9},</w:t>
+      </w:r>
+    </w:p>
+    <w:p>
+      <w:pPr>
+        <w:ind w:firstLine="720"/>
+      </w:pPr>
+      <w:r>
+        <w:t xml:space="preserve">                       {0, 5, 7, 9, 0}};</w:t>
+      </w:r>
+    </w:p>
+    <w:p>
+      <w:pPr>
+        <w:ind w:firstLine="720"/>
+      </w:pPr>
+      <w:r>
+        <w:t xml:space="preserve">    primMST(graph);</w:t>
+      </w:r>
+    </w:p>
+    <w:p>
+      <w:pPr>
+        <w:ind w:firstLine="720"/>
+      </w:pPr>
+      <w:r>
+        <w:t xml:space="preserve">    return 0;</w:t>
+      </w:r>
+    </w:p>
+    <w:p>
+      <w:pPr>
+        <w:ind w:firstLine="720"/>
+      </w:pPr>
+      <w:r>
+        <w:t>}</w:t>
+      </w:r>
+    </w:p>
+    <w:p>
+      <w:pPr>
+        <w:ind w:firstLine="720"/>
+      </w:pPr>
+      <w:r>
+        <w:t>Out put:</w:t>
+      </w:r>
+    </w:p>
+    <w:p>
+      <w:pPr>
+        <w:ind w:firstLine="720"/>
+      </w:pPr>
+      <w:r>
+        <w:rPr>
+          <w:noProof/>
+        </w:rPr>
+        <w:lastRenderedPageBreak/>
+        <w:drawing>
+          <wp:inline distT="0" distB="0" distL="0" distR="0" wp14:anchorId="5E32F270" wp14:editId="4237D296">
+            <wp:extent cx="5731510" cy="3223895"/>
+            <wp:effectExtent l="0" t="0" r="2540" b="0"/>
+            <wp:docPr id="1086794636" name="Picture 4"/>
+            <wp:cNvGraphicFramePr>
+              <a:graphicFrameLocks xmlns:a="http://schemas.openxmlformats.org/drawingml/2006/main" noChangeAspect="1"/>
+            </wp:cNvGraphicFramePr>
+            <a:graphic xmlns:a="http://schemas.openxmlformats.org/drawingml/2006/main">
+              <a:graphicData uri="http://schemas.openxmlformats.org/drawingml/2006/picture">
+                <pic:pic xmlns:pic="http://schemas.openxmlformats.org/drawingml/2006/picture">
+                  <pic:nvPicPr>
+                    <pic:cNvPr id="1086794636" name=""/>
+                    <pic:cNvPicPr/>
+                  </pic:nvPicPr>
+                  <pic:blipFill>
+                    <a:blip r:embed="rId23"/>
                     <a:stretch>
                       <a:fillRect/>
                     </a:stretch>
